--- a/Колчин ПСм-11 Общая характеристика работы.docx
+++ b/Колчин ПСм-11 Общая характеристика работы.docx
@@ -1725,11 +1725,7 @@
         <w:spacing w:lineRule="auto" w:line="276"/>
         <w:ind w:firstLine="539"/>
         <w:jc w:val="both"/>
-        <w:rPr>
-          <w:rFonts w:ascii="Time New Roman" w:hAnsi="Time New Roman"/>
-          <w:sz w:val="24"/>
-          <w:szCs w:val="24"/>
-        </w:rPr>
+        <w:rPr/>
       </w:pPr>
       <w:r>
         <w:rPr>
@@ -1746,25 +1742,55 @@
           <w:sz w:val="24"/>
           <w:szCs w:val="24"/>
         </w:rPr>
-        <w:t xml:space="preserve"> диссертации проведен обзор существующих методологии разработки машинного обучения и их применения в создании ИИ для игр жанра RTS. Сформулированы следующие требования к показателям эффективности решаемой задачи </w:t>
-      </w:r>
-      <w:bookmarkStart w:id="0" w:name="__DdeLink__64_1305108454"/>
+        <w:t xml:space="preserve"> диссертации проведен обзор существующих методологии разработки машинного обучения и их применения в создании ИИ для игр жанра RTS. Сформулированы требования </w:t>
+      </w:r>
+      <w:r>
+        <w:rPr>
+          <w:rFonts w:ascii="Time New Roman" w:hAnsi="Time New Roman"/>
+          <w:sz w:val="24"/>
+          <w:szCs w:val="24"/>
+        </w:rPr>
+        <w:t xml:space="preserve"> к</w:t>
+      </w:r>
+      <w:r>
+        <w:rPr>
+          <w:rFonts w:ascii="Time New Roman" w:hAnsi="Time New Roman"/>
+          <w:sz w:val="24"/>
+          <w:szCs w:val="24"/>
+        </w:rPr>
+        <w:t xml:space="preserve"> показателям эффективности </w:t>
+      </w:r>
+      <w:r>
+        <w:rPr>
+          <w:rFonts w:ascii="Time New Roman" w:hAnsi="Time New Roman"/>
+          <w:sz w:val="24"/>
+          <w:szCs w:val="24"/>
+        </w:rPr>
+        <w:t>ИИ, который будет</w:t>
+      </w:r>
       <w:r>
         <w:rPr>
           <w:rFonts w:cs="" w:ascii="Time New Roman" w:hAnsi="Time New Roman" w:cstheme="minorBidi"/>
           <w:sz w:val="24"/>
           <w:szCs w:val="24"/>
         </w:rPr>
-        <w:t>э</w:t>
-      </w:r>
-      <w:bookmarkEnd w:id="0"/>
+        <w:t xml:space="preserve"> управл</w:t>
+      </w:r>
       <w:r>
         <w:rPr>
           <w:rFonts w:cs="" w:ascii="Time New Roman" w:hAnsi="Time New Roman" w:cstheme="minorBidi"/>
           <w:sz w:val="24"/>
           <w:szCs w:val="24"/>
         </w:rPr>
-        <w:t>ффективного управления армией расположенной на дорожном графе</w:t>
+        <w:t>ять</w:t>
+      </w:r>
+      <w:r>
+        <w:rPr>
+          <w:rFonts w:cs="" w:ascii="Time New Roman" w:hAnsi="Time New Roman" w:cstheme="minorBidi"/>
+          <w:sz w:val="24"/>
+          <w:szCs w:val="24"/>
+        </w:rPr>
+        <w:t xml:space="preserve"> армией, расположенной на дорожном графе</w:t>
       </w:r>
       <w:r>
         <w:rPr>
